--- a/icons.docx
+++ b/icons.docx
@@ -2,115 +2,6 @@
 <file path=word/document.xml><?xml version="1.0" encoding="utf-8"?>
 <w:document xmlns:ve="http://schemas.openxmlformats.org/markup-compatibility/2006" xmlns:o="urn:schemas-microsoft-com:office:office" xmlns:r="http://schemas.openxmlformats.org/officeDocument/2006/relationships" xmlns:m="http://schemas.openxmlformats.org/officeDocument/2006/math" xmlns:v="urn:schemas-microsoft-com:vml" xmlns:wp="http://schemas.openxmlformats.org/drawingml/2006/wordprocessingDrawing" xmlns:w10="urn:schemas-microsoft-com:office:word" xmlns:w="http://schemas.openxmlformats.org/wordprocessingml/2006/main" xmlns:wne="http://schemas.microsoft.com/office/word/2006/wordml">
   <w:body>
-    <w:p>
-      <w:pPr>
-        <w:jc w:val="center"/>
-        <w:rPr>
-          <w:rFonts w:ascii="Times New Roman" w:hAnsi="Times New Roman" w:cs="Times New Roman"/>
-          <w:b/>
-          <w:color w:val="00B050"/>
-          <w:sz w:val="40"/>
-          <w:szCs w:val="40"/>
-        </w:rPr>
-      </w:pPr>
-      <w:r>
-        <w:rPr>
-          <w:rFonts w:ascii="Times New Roman" w:hAnsi="Times New Roman" w:cs="Times New Roman"/>
-          <w:b/>
-          <w:color w:val="00B050"/>
-          <w:sz w:val="40"/>
-          <w:szCs w:val="40"/>
-        </w:rPr>
-        <w:t>D.Y PATIL COLLEGE OF ENGINEERING PUNE</w:t>
-      </w:r>
-    </w:p>
-    <w:p>
-      <w:pPr>
-        <w:jc w:val="center"/>
-        <w:rPr>
-          <w:rFonts w:ascii="Times New Roman" w:hAnsi="Times New Roman" w:cs="Times New Roman"/>
-          <w:b/>
-          <w:color w:val="00B0F0"/>
-          <w:sz w:val="36"/>
-          <w:szCs w:val="36"/>
-        </w:rPr>
-      </w:pPr>
-      <w:r>
-        <w:rPr>
-          <w:rFonts w:ascii="Times New Roman" w:hAnsi="Times New Roman" w:cs="Times New Roman"/>
-          <w:b/>
-          <w:color w:val="00B0F0"/>
-          <w:sz w:val="36"/>
-          <w:szCs w:val="36"/>
-        </w:rPr>
-        <w:t>DEPARTMENT OF INFORMATION TECHNOLOGY</w:t>
-      </w:r>
-    </w:p>
-    <w:p>
-      <w:pPr>
-        <w:jc w:val="center"/>
-        <w:rPr>
-          <w:rFonts w:ascii="Times New Roman" w:hAnsi="Times New Roman" w:cs="Times New Roman"/>
-          <w:b/>
-          <w:color w:val="002060"/>
-          <w:sz w:val="24"/>
-        </w:rPr>
-      </w:pPr>
-      <w:r>
-        <w:rPr>
-          <w:rFonts w:ascii="Times New Roman" w:hAnsi="Times New Roman" w:cs="Times New Roman"/>
-          <w:b/>
-          <w:color w:val="002060"/>
-          <w:sz w:val="24"/>
-        </w:rPr>
-        <w:t>ACADEMIC YEAR  2021-22</w:t>
-      </w:r>
-    </w:p>
-    <w:p>
-      <w:pPr>
-        <w:jc w:val="center"/>
-        <w:rPr>
-          <w:rFonts w:ascii="Times New Roman" w:hAnsi="Times New Roman" w:cs="Times New Roman"/>
-          <w:b/>
-          <w:color w:val="7030A0"/>
-          <w:sz w:val="32"/>
-          <w:szCs w:val="32"/>
-        </w:rPr>
-      </w:pPr>
-      <w:r>
-        <w:rPr>
-          <w:rFonts w:ascii="Times New Roman" w:hAnsi="Times New Roman" w:cs="Times New Roman"/>
-          <w:b/>
-          <w:color w:val="7030A0"/>
-          <w:sz w:val="32"/>
-          <w:szCs w:val="32"/>
-          <w:highlight w:val="cyan"/>
-        </w:rPr>
-        <w:t>SUBJECT : WAD</w:t>
-      </w:r>
-    </w:p>
-    <w:p>
-      <w:pPr>
-        <w:jc w:val="center"/>
-        <w:rPr>
-          <w:rFonts w:ascii="Times New Roman" w:hAnsi="Times New Roman" w:cs="Times New Roman"/>
-          <w:b/>
-          <w:color w:val="7030A0"/>
-          <w:sz w:val="32"/>
-          <w:szCs w:val="32"/>
-        </w:rPr>
-      </w:pPr>
-      <w:r>
-        <w:rPr>
-          <w:rFonts w:ascii="Times New Roman" w:hAnsi="Times New Roman" w:cs="Times New Roman"/>
-          <w:b/>
-          <w:color w:val="7030A0"/>
-          <w:sz w:val="32"/>
-          <w:szCs w:val="32"/>
-        </w:rPr>
-        <w:t>Sample Program</w:t>
-      </w:r>
-    </w:p>
     <w:p>
       <w:pPr>
         <w:shd w:val="clear" w:color="auto" w:fill="FFFFFF"/>
@@ -1476,7 +1367,6 @@
           <w:sz w:val="17"/>
           <w:szCs w:val="17"/>
         </w:rPr>
-        <w:lastRenderedPageBreak/>
         <w:t xml:space="preserve">  </w:t>
       </w:r>
       <w:r>
@@ -2193,6 +2083,7 @@
           <w:szCs w:val="24"/>
           <w:bdr w:val="none" w:sz="0" w:space="0" w:color="auto" w:frame="1"/>
         </w:rPr>
+        <w:lastRenderedPageBreak/>
         <w:t>Output :  I am draggable!</w:t>
       </w:r>
     </w:p>
@@ -2835,7 +2726,6 @@
           <w:sz w:val="24"/>
           <w:szCs w:val="24"/>
         </w:rPr>
-        <w:lastRenderedPageBreak/>
         <w:t>75Hello Java Program for Beginners</w:t>
       </w:r>
     </w:p>
@@ -2979,6 +2869,7 @@
           <w:szCs w:val="24"/>
           <w:bdr w:val="none" w:sz="0" w:space="0" w:color="auto" w:frame="1"/>
         </w:rPr>
+        <w:lastRenderedPageBreak/>
         <w:t>&lt;!DOCTYPE html&gt;  </w:t>
       </w:r>
     </w:p>
@@ -3590,7 +3481,6 @@
           <w:highlight w:val="yellow"/>
           <w:shd w:val="clear" w:color="auto" w:fill="FFFFFF"/>
         </w:rPr>
-        <w:lastRenderedPageBreak/>
         <w:t xml:space="preserve">5  </w:t>
       </w:r>
       <w:r>
@@ -4235,6 +4125,7 @@
           <w:sz w:val="17"/>
           <w:szCs w:val="17"/>
         </w:rPr>
+        <w:lastRenderedPageBreak/>
         <w:t>});  </w:t>
       </w:r>
     </w:p>
@@ -6687,6 +6578,7 @@
           <w:sz w:val="17"/>
           <w:szCs w:val="17"/>
         </w:rPr>
+        <w:lastRenderedPageBreak/>
         <w:t xml:space="preserve">  </w:t>
       </w:r>
       <w:r>
@@ -7668,7 +7560,6 @@
           <w:sz w:val="24"/>
           <w:szCs w:val="24"/>
         </w:rPr>
-        <w:lastRenderedPageBreak/>
         <w:t>$scope.helloTo.title="AngularJS";</w:t>
       </w:r>
     </w:p>
@@ -7755,6 +7646,7 @@
           <w:sz w:val="24"/>
           <w:szCs w:val="24"/>
         </w:rPr>
+        <w:lastRenderedPageBreak/>
         <w:t>&lt;/html&gt;</w:t>
       </w:r>
     </w:p>
@@ -8088,107 +7980,107 @@
           <w:sz w:val="24"/>
           <w:szCs w:val="24"/>
         </w:rPr>
+        <w:t>&lt;/html&gt;</w:t>
+      </w:r>
+    </w:p>
+    <w:p>
+      <w:pPr>
+        <w:rPr>
+          <w:rFonts w:ascii="Times New Roman" w:eastAsia="Times New Roman" w:hAnsi="Times New Roman" w:cs="Times New Roman"/>
+          <w:b/>
+          <w:sz w:val="24"/>
+          <w:szCs w:val="24"/>
+          <w:highlight w:val="yellow"/>
+        </w:rPr>
+      </w:pPr>
+      <w:r>
+        <w:rPr>
+          <w:rFonts w:ascii="Times New Roman" w:eastAsia="Times New Roman" w:hAnsi="Times New Roman" w:cs="Times New Roman"/>
+          <w:b/>
+          <w:sz w:val="24"/>
+          <w:szCs w:val="24"/>
+          <w:highlight w:val="yellow"/>
+        </w:rPr>
+        <w:t xml:space="preserve">10. </w:t>
+      </w:r>
+      <w:r>
+        <w:rPr>
+          <w:rFonts w:ascii="Times New Roman" w:eastAsia="Times New Roman" w:hAnsi="Times New Roman" w:cs="Times New Roman"/>
+          <w:b/>
+          <w:sz w:val="24"/>
+          <w:szCs w:val="24"/>
+          <w:highlight w:val="yellow"/>
+        </w:rPr>
+        <w:t>Sample code :</w:t>
+      </w:r>
+    </w:p>
+    <w:p>
+      <w:pPr>
+        <w:rPr>
+          <w:rFonts w:ascii="Times New Roman" w:eastAsia="Times New Roman" w:hAnsi="Times New Roman" w:cs="Times New Roman"/>
+          <w:sz w:val="24"/>
+          <w:szCs w:val="24"/>
+        </w:rPr>
+      </w:pPr>
+      <w:r>
+        <w:rPr>
+          <w:rFonts w:ascii="Times New Roman" w:eastAsia="Times New Roman" w:hAnsi="Times New Roman" w:cs="Times New Roman"/>
+          <w:sz w:val="24"/>
+          <w:szCs w:val="24"/>
+          <w:highlight w:val="yellow"/>
+        </w:rPr>
+        <w:t>Ajax communication.html</w:t>
+      </w:r>
+    </w:p>
+    <w:p>
+      <w:pPr>
+        <w:rPr>
+          <w:rFonts w:ascii="Times New Roman" w:eastAsia="Times New Roman" w:hAnsi="Times New Roman" w:cs="Times New Roman"/>
+          <w:sz w:val="24"/>
+          <w:szCs w:val="24"/>
+        </w:rPr>
+      </w:pPr>
+      <w:r>
+        <w:rPr>
+          <w:rFonts w:ascii="Times New Roman" w:eastAsia="Times New Roman" w:hAnsi="Times New Roman" w:cs="Times New Roman"/>
+          <w:sz w:val="24"/>
+          <w:szCs w:val="24"/>
+        </w:rPr>
+        <w:t>&lt;html&gt;</w:t>
+      </w:r>
+    </w:p>
+    <w:p>
+      <w:pPr>
+        <w:rPr>
+          <w:rFonts w:ascii="Times New Roman" w:eastAsia="Times New Roman" w:hAnsi="Times New Roman" w:cs="Times New Roman"/>
+          <w:sz w:val="24"/>
+          <w:szCs w:val="24"/>
+        </w:rPr>
+      </w:pPr>
+      <w:r>
+        <w:rPr>
+          <w:rFonts w:ascii="Times New Roman" w:eastAsia="Times New Roman" w:hAnsi="Times New Roman" w:cs="Times New Roman"/>
+          <w:sz w:val="24"/>
+          <w:szCs w:val="24"/>
+        </w:rPr>
+        <w:t>&lt;body&gt;</w:t>
+      </w:r>
+    </w:p>
+    <w:p>
+      <w:pPr>
+        <w:rPr>
+          <w:rFonts w:ascii="Times New Roman" w:eastAsia="Times New Roman" w:hAnsi="Times New Roman" w:cs="Times New Roman"/>
+          <w:sz w:val="24"/>
+          <w:szCs w:val="24"/>
+        </w:rPr>
+      </w:pPr>
+      <w:r>
+        <w:rPr>
+          <w:rFonts w:ascii="Times New Roman" w:eastAsia="Times New Roman" w:hAnsi="Times New Roman" w:cs="Times New Roman"/>
+          <w:sz w:val="24"/>
+          <w:szCs w:val="24"/>
+        </w:rPr>
         <w:lastRenderedPageBreak/>
-        <w:t>&lt;/html&gt;</w:t>
-      </w:r>
-    </w:p>
-    <w:p>
-      <w:pPr>
-        <w:rPr>
-          <w:rFonts w:ascii="Times New Roman" w:eastAsia="Times New Roman" w:hAnsi="Times New Roman" w:cs="Times New Roman"/>
-          <w:b/>
-          <w:sz w:val="24"/>
-          <w:szCs w:val="24"/>
-          <w:highlight w:val="yellow"/>
-        </w:rPr>
-      </w:pPr>
-      <w:r>
-        <w:rPr>
-          <w:rFonts w:ascii="Times New Roman" w:eastAsia="Times New Roman" w:hAnsi="Times New Roman" w:cs="Times New Roman"/>
-          <w:b/>
-          <w:sz w:val="24"/>
-          <w:szCs w:val="24"/>
-          <w:highlight w:val="yellow"/>
-        </w:rPr>
-        <w:t xml:space="preserve">10. </w:t>
-      </w:r>
-      <w:r>
-        <w:rPr>
-          <w:rFonts w:ascii="Times New Roman" w:eastAsia="Times New Roman" w:hAnsi="Times New Roman" w:cs="Times New Roman"/>
-          <w:b/>
-          <w:sz w:val="24"/>
-          <w:szCs w:val="24"/>
-          <w:highlight w:val="yellow"/>
-        </w:rPr>
-        <w:t>Sample code :</w:t>
-      </w:r>
-    </w:p>
-    <w:p>
-      <w:pPr>
-        <w:rPr>
-          <w:rFonts w:ascii="Times New Roman" w:eastAsia="Times New Roman" w:hAnsi="Times New Roman" w:cs="Times New Roman"/>
-          <w:sz w:val="24"/>
-          <w:szCs w:val="24"/>
-        </w:rPr>
-      </w:pPr>
-      <w:r>
-        <w:rPr>
-          <w:rFonts w:ascii="Times New Roman" w:eastAsia="Times New Roman" w:hAnsi="Times New Roman" w:cs="Times New Roman"/>
-          <w:sz w:val="24"/>
-          <w:szCs w:val="24"/>
-          <w:highlight w:val="yellow"/>
-        </w:rPr>
-        <w:t>Ajax communication.html</w:t>
-      </w:r>
-    </w:p>
-    <w:p>
-      <w:pPr>
-        <w:rPr>
-          <w:rFonts w:ascii="Times New Roman" w:eastAsia="Times New Roman" w:hAnsi="Times New Roman" w:cs="Times New Roman"/>
-          <w:sz w:val="24"/>
-          <w:szCs w:val="24"/>
-        </w:rPr>
-      </w:pPr>
-      <w:r>
-        <w:rPr>
-          <w:rFonts w:ascii="Times New Roman" w:eastAsia="Times New Roman" w:hAnsi="Times New Roman" w:cs="Times New Roman"/>
-          <w:sz w:val="24"/>
-          <w:szCs w:val="24"/>
-        </w:rPr>
-        <w:t>&lt;html&gt;</w:t>
-      </w:r>
-    </w:p>
-    <w:p>
-      <w:pPr>
-        <w:rPr>
-          <w:rFonts w:ascii="Times New Roman" w:eastAsia="Times New Roman" w:hAnsi="Times New Roman" w:cs="Times New Roman"/>
-          <w:sz w:val="24"/>
-          <w:szCs w:val="24"/>
-        </w:rPr>
-      </w:pPr>
-      <w:r>
-        <w:rPr>
-          <w:rFonts w:ascii="Times New Roman" w:eastAsia="Times New Roman" w:hAnsi="Times New Roman" w:cs="Times New Roman"/>
-          <w:sz w:val="24"/>
-          <w:szCs w:val="24"/>
-        </w:rPr>
-        <w:t>&lt;body&gt;</w:t>
-      </w:r>
-    </w:p>
-    <w:p>
-      <w:pPr>
-        <w:rPr>
-          <w:rFonts w:ascii="Times New Roman" w:eastAsia="Times New Roman" w:hAnsi="Times New Roman" w:cs="Times New Roman"/>
-          <w:sz w:val="24"/>
-          <w:szCs w:val="24"/>
-        </w:rPr>
-      </w:pPr>
-      <w:r>
-        <w:rPr>
-          <w:rFonts w:ascii="Times New Roman" w:eastAsia="Times New Roman" w:hAnsi="Times New Roman" w:cs="Times New Roman"/>
-          <w:sz w:val="24"/>
-          <w:szCs w:val="24"/>
-        </w:rPr>
         <w:t>&lt;div id="xyz"&gt;</w:t>
       </w:r>
     </w:p>
@@ -8521,7 +8413,6 @@
           <w:sz w:val="24"/>
           <w:szCs w:val="24"/>
         </w:rPr>
-        <w:lastRenderedPageBreak/>
         <w:t>&lt;/body&gt;</w:t>
       </w:r>
     </w:p>
